--- a/Python/Assignment/04. Python DB and Framework/Theory/08. Django Admin Panel.docx
+++ b/Python/Assignment/04. Python DB and Framework/Theory/08. Django Admin Panel.docx
@@ -30,6 +30,556 @@
     <w:p>
       <w:pPr>
         <w:rPr>
+          <w:rFonts w:ascii="Times New Roman" w:hAnsi="Times New Roman" w:cs="Times New Roman"/>
+          <w:sz w:val="32"/>
+          <w:szCs w:val="32"/>
+        </w:rPr>
+      </w:pPr>
+      <w:r>
+        <w:rPr>
+          <w:rFonts w:ascii="Times New Roman" w:hAnsi="Times New Roman" w:cs="Times New Roman"/>
+          <w:sz w:val="32"/>
+          <w:szCs w:val="32"/>
+        </w:rPr>
+        <w:t>• Introduction to Django’s built-in admin panel.</w:t>
+      </w:r>
+    </w:p>
+    <w:p>
+      <w:pPr>
+        <w:rPr>
+          <w:rFonts w:ascii="Times New Roman" w:hAnsi="Times New Roman" w:cs="Times New Roman"/>
+          <w:sz w:val="32"/>
+          <w:szCs w:val="32"/>
+        </w:rPr>
+      </w:pPr>
+      <w:r>
+        <w:rPr>
+          <w:rFonts w:ascii="Times New Roman" w:hAnsi="Times New Roman" w:cs="Times New Roman"/>
+          <w:sz w:val="32"/>
+          <w:szCs w:val="32"/>
+        </w:rPr>
+        <w:t>Django’s built-in admin panel is one of its most powerful features. It provides a ready-to-use interface for managing your application’s data, allowing you to perform CRUD (Create, Read, Update, Delete) operations with ease. Here’s an introduction to its key aspects:</w:t>
+      </w:r>
+    </w:p>
+    <w:p>
+      <w:pPr>
+        <w:rPr>
+          <w:rFonts w:ascii="Times New Roman" w:hAnsi="Times New Roman" w:cs="Times New Roman"/>
+          <w:sz w:val="32"/>
+          <w:szCs w:val="32"/>
+        </w:rPr>
+      </w:pPr>
+    </w:p>
+    <w:p>
+      <w:pPr>
+        <w:rPr>
+          <w:rFonts w:ascii="Times New Roman" w:hAnsi="Times New Roman" w:cs="Times New Roman"/>
+          <w:b/>
+          <w:bCs/>
+          <w:sz w:val="32"/>
+          <w:szCs w:val="32"/>
+        </w:rPr>
+      </w:pPr>
+      <w:r>
+        <w:rPr>
+          <w:rFonts w:ascii="Times New Roman" w:hAnsi="Times New Roman" w:cs="Times New Roman"/>
+          <w:b/>
+          <w:bCs/>
+          <w:sz w:val="32"/>
+          <w:szCs w:val="32"/>
+        </w:rPr>
+        <w:t>Key Features</w:t>
+      </w:r>
+    </w:p>
+    <w:p>
+      <w:pPr>
+        <w:numPr>
+          <w:ilvl w:val="0"/>
+          <w:numId w:val="1"/>
+        </w:numPr>
+        <w:rPr>
+          <w:rFonts w:ascii="Times New Roman" w:hAnsi="Times New Roman" w:cs="Times New Roman"/>
+          <w:sz w:val="32"/>
+          <w:szCs w:val="32"/>
+        </w:rPr>
+      </w:pPr>
+      <w:r>
+        <w:rPr>
+          <w:rFonts w:ascii="Times New Roman" w:hAnsi="Times New Roman" w:cs="Times New Roman"/>
+          <w:b/>
+          <w:bCs/>
+          <w:sz w:val="32"/>
+          <w:szCs w:val="32"/>
+        </w:rPr>
+        <w:t>User-Friendly Interface</w:t>
+      </w:r>
+      <w:r>
+        <w:rPr>
+          <w:rFonts w:ascii="Times New Roman" w:hAnsi="Times New Roman" w:cs="Times New Roman"/>
+          <w:sz w:val="32"/>
+          <w:szCs w:val="32"/>
+        </w:rPr>
+        <w:t>: The admin panel is a web-based interface that is intuitive and easy to navigate.</w:t>
+      </w:r>
+    </w:p>
+    <w:p>
+      <w:pPr>
+        <w:numPr>
+          <w:ilvl w:val="0"/>
+          <w:numId w:val="1"/>
+        </w:numPr>
+        <w:rPr>
+          <w:rFonts w:ascii="Times New Roman" w:hAnsi="Times New Roman" w:cs="Times New Roman"/>
+          <w:sz w:val="32"/>
+          <w:szCs w:val="32"/>
+        </w:rPr>
+      </w:pPr>
+      <w:r>
+        <w:rPr>
+          <w:rFonts w:ascii="Times New Roman" w:hAnsi="Times New Roman" w:cs="Times New Roman"/>
+          <w:b/>
+          <w:bCs/>
+          <w:sz w:val="32"/>
+          <w:szCs w:val="32"/>
+        </w:rPr>
+        <w:t>Customization</w:t>
+      </w:r>
+      <w:r>
+        <w:rPr>
+          <w:rFonts w:ascii="Times New Roman" w:hAnsi="Times New Roman" w:cs="Times New Roman"/>
+          <w:sz w:val="32"/>
+          <w:szCs w:val="32"/>
+        </w:rPr>
+        <w:t xml:space="preserve">: Highly customizable to fit the needs of your application. You can customize the appearance and </w:t>
+      </w:r>
+      <w:proofErr w:type="spellStart"/>
+      <w:r>
+        <w:rPr>
+          <w:rFonts w:ascii="Times New Roman" w:hAnsi="Times New Roman" w:cs="Times New Roman"/>
+          <w:sz w:val="32"/>
+          <w:szCs w:val="32"/>
+        </w:rPr>
+        <w:t>behavior</w:t>
+      </w:r>
+      <w:proofErr w:type="spellEnd"/>
+      <w:r>
+        <w:rPr>
+          <w:rFonts w:ascii="Times New Roman" w:hAnsi="Times New Roman" w:cs="Times New Roman"/>
+          <w:sz w:val="32"/>
+          <w:szCs w:val="32"/>
+        </w:rPr>
+        <w:t xml:space="preserve"> of the admin interface.</w:t>
+      </w:r>
+    </w:p>
+    <w:p>
+      <w:pPr>
+        <w:numPr>
+          <w:ilvl w:val="0"/>
+          <w:numId w:val="1"/>
+        </w:numPr>
+        <w:rPr>
+          <w:rFonts w:ascii="Times New Roman" w:hAnsi="Times New Roman" w:cs="Times New Roman"/>
+          <w:sz w:val="32"/>
+          <w:szCs w:val="32"/>
+        </w:rPr>
+      </w:pPr>
+      <w:r>
+        <w:rPr>
+          <w:rFonts w:ascii="Times New Roman" w:hAnsi="Times New Roman" w:cs="Times New Roman"/>
+          <w:b/>
+          <w:bCs/>
+          <w:sz w:val="32"/>
+          <w:szCs w:val="32"/>
+        </w:rPr>
+        <w:t>Access Control</w:t>
+      </w:r>
+      <w:r>
+        <w:rPr>
+          <w:rFonts w:ascii="Times New Roman" w:hAnsi="Times New Roman" w:cs="Times New Roman"/>
+          <w:sz w:val="32"/>
+          <w:szCs w:val="32"/>
+        </w:rPr>
+        <w:t>: Built-in user authentication and permissions system to control who can access the admin panel and what actions they can perform.</w:t>
+      </w:r>
+    </w:p>
+    <w:p>
+      <w:pPr>
+        <w:numPr>
+          <w:ilvl w:val="0"/>
+          <w:numId w:val="1"/>
+        </w:numPr>
+        <w:rPr>
+          <w:rFonts w:ascii="Times New Roman" w:hAnsi="Times New Roman" w:cs="Times New Roman"/>
+          <w:sz w:val="32"/>
+          <w:szCs w:val="32"/>
+        </w:rPr>
+      </w:pPr>
+      <w:r>
+        <w:rPr>
+          <w:rFonts w:ascii="Times New Roman" w:hAnsi="Times New Roman" w:cs="Times New Roman"/>
+          <w:b/>
+          <w:bCs/>
+          <w:sz w:val="32"/>
+          <w:szCs w:val="32"/>
+        </w:rPr>
+        <w:t>Automatic Admin Interface</w:t>
+      </w:r>
+      <w:r>
+        <w:rPr>
+          <w:rFonts w:ascii="Times New Roman" w:hAnsi="Times New Roman" w:cs="Times New Roman"/>
+          <w:sz w:val="32"/>
+          <w:szCs w:val="32"/>
+        </w:rPr>
+        <w:t>: Django automatically generates the admin interface for your models.</w:t>
+      </w:r>
+    </w:p>
+    <w:p>
+      <w:pPr>
+        <w:ind w:left="720"/>
+        <w:rPr>
+          <w:rFonts w:ascii="Times New Roman" w:hAnsi="Times New Roman" w:cs="Times New Roman"/>
+          <w:sz w:val="32"/>
+          <w:szCs w:val="32"/>
+        </w:rPr>
+      </w:pPr>
+    </w:p>
+    <w:p>
+      <w:pPr>
+        <w:rPr>
+          <w:rFonts w:ascii="Times New Roman" w:hAnsi="Times New Roman" w:cs="Times New Roman"/>
+          <w:b/>
+          <w:bCs/>
+          <w:sz w:val="32"/>
+          <w:szCs w:val="32"/>
+        </w:rPr>
+      </w:pPr>
+      <w:r>
+        <w:rPr>
+          <w:rFonts w:ascii="Times New Roman" w:hAnsi="Times New Roman" w:cs="Times New Roman"/>
+          <w:b/>
+          <w:bCs/>
+          <w:sz w:val="32"/>
+          <w:szCs w:val="32"/>
+        </w:rPr>
+        <w:t>Setting Up the Admin Panel</w:t>
+      </w:r>
+    </w:p>
+    <w:p>
+      <w:pPr>
+        <w:numPr>
+          <w:ilvl w:val="0"/>
+          <w:numId w:val="2"/>
+        </w:numPr>
+        <w:rPr>
+          <w:rFonts w:ascii="Times New Roman" w:hAnsi="Times New Roman" w:cs="Times New Roman"/>
+          <w:sz w:val="32"/>
+          <w:szCs w:val="32"/>
+        </w:rPr>
+      </w:pPr>
+      <w:r>
+        <w:rPr>
+          <w:rFonts w:ascii="Times New Roman" w:hAnsi="Times New Roman" w:cs="Times New Roman"/>
+          <w:b/>
+          <w:bCs/>
+          <w:sz w:val="32"/>
+          <w:szCs w:val="32"/>
+        </w:rPr>
+        <w:t>Create a Superuser</w:t>
+      </w:r>
+      <w:r>
+        <w:rPr>
+          <w:rFonts w:ascii="Times New Roman" w:hAnsi="Times New Roman" w:cs="Times New Roman"/>
+          <w:sz w:val="32"/>
+          <w:szCs w:val="32"/>
+        </w:rPr>
+        <w:t>: To access the admin panel, you need a superuser account. You can create one using:</w:t>
+      </w:r>
+    </w:p>
+    <w:p>
+      <w:pPr>
+        <w:ind w:firstLine="720"/>
+        <w:rPr>
+          <w:rFonts w:ascii="Times New Roman" w:hAnsi="Times New Roman" w:cs="Times New Roman"/>
+          <w:sz w:val="28"/>
+          <w:szCs w:val="28"/>
+        </w:rPr>
+      </w:pPr>
+      <w:r>
+        <w:rPr>
+          <w:rFonts w:ascii="Times New Roman" w:hAnsi="Times New Roman" w:cs="Times New Roman"/>
+          <w:sz w:val="28"/>
+          <w:szCs w:val="28"/>
+        </w:rPr>
+        <w:t xml:space="preserve">python manage.py </w:t>
+      </w:r>
+      <w:proofErr w:type="spellStart"/>
+      <w:r>
+        <w:rPr>
+          <w:rFonts w:ascii="Times New Roman" w:hAnsi="Times New Roman" w:cs="Times New Roman"/>
+          <w:sz w:val="28"/>
+          <w:szCs w:val="28"/>
+        </w:rPr>
+        <w:t>createsuperuser</w:t>
+      </w:r>
+      <w:proofErr w:type="spellEnd"/>
+    </w:p>
+    <w:p>
+      <w:pPr>
+        <w:ind w:firstLine="720"/>
+        <w:rPr>
+          <w:rFonts w:ascii="Times New Roman" w:hAnsi="Times New Roman" w:cs="Times New Roman"/>
+          <w:sz w:val="28"/>
+          <w:szCs w:val="28"/>
+        </w:rPr>
+      </w:pPr>
+    </w:p>
+    <w:p>
+      <w:pPr>
+        <w:numPr>
+          <w:ilvl w:val="0"/>
+          <w:numId w:val="2"/>
+        </w:numPr>
+        <w:rPr>
+          <w:rFonts w:ascii="Times New Roman" w:hAnsi="Times New Roman" w:cs="Times New Roman"/>
+          <w:sz w:val="32"/>
+          <w:szCs w:val="32"/>
+        </w:rPr>
+      </w:pPr>
+      <w:r>
+        <w:rPr>
+          <w:rFonts w:ascii="Times New Roman" w:hAnsi="Times New Roman" w:cs="Times New Roman"/>
+          <w:b/>
+          <w:bCs/>
+          <w:sz w:val="32"/>
+          <w:szCs w:val="32"/>
+        </w:rPr>
+        <w:t>Register Models</w:t>
+      </w:r>
+      <w:r>
+        <w:rPr>
+          <w:rFonts w:ascii="Times New Roman" w:hAnsi="Times New Roman" w:cs="Times New Roman"/>
+          <w:sz w:val="32"/>
+          <w:szCs w:val="32"/>
+        </w:rPr>
+        <w:t>: To make a model accessible in the admin panel, you need to register it in admin.py of your app.</w:t>
+      </w:r>
+    </w:p>
+    <w:p>
+      <w:pPr>
+        <w:pStyle w:val="ListParagraph"/>
+        <w:numPr>
+          <w:ilvl w:val="0"/>
+          <w:numId w:val="3"/>
+        </w:numPr>
+        <w:rPr>
+          <w:rFonts w:ascii="Times New Roman" w:hAnsi="Times New Roman" w:cs="Times New Roman"/>
+          <w:sz w:val="32"/>
+          <w:szCs w:val="32"/>
+        </w:rPr>
+      </w:pPr>
+      <w:r>
+        <w:rPr>
+          <w:rFonts w:ascii="Times New Roman" w:hAnsi="Times New Roman" w:cs="Times New Roman"/>
+          <w:sz w:val="32"/>
+          <w:szCs w:val="32"/>
+        </w:rPr>
+        <w:t>python</w:t>
+      </w:r>
+    </w:p>
+    <w:p>
+      <w:pPr>
+        <w:ind w:left="720"/>
+        <w:rPr>
+          <w:rFonts w:ascii="Times New Roman" w:hAnsi="Times New Roman" w:cs="Times New Roman"/>
+          <w:sz w:val="28"/>
+          <w:szCs w:val="28"/>
+        </w:rPr>
+      </w:pPr>
+      <w:r>
+        <w:rPr>
+          <w:rFonts w:ascii="Times New Roman" w:hAnsi="Times New Roman" w:cs="Times New Roman"/>
+          <w:sz w:val="28"/>
+          <w:szCs w:val="28"/>
+        </w:rPr>
+        <w:t># myapp/admin.py</w:t>
+      </w:r>
+    </w:p>
+    <w:p>
+      <w:pPr>
+        <w:ind w:left="720"/>
+        <w:rPr>
+          <w:rFonts w:ascii="Times New Roman" w:hAnsi="Times New Roman" w:cs="Times New Roman"/>
+          <w:sz w:val="28"/>
+          <w:szCs w:val="28"/>
+        </w:rPr>
+      </w:pPr>
+      <w:r>
+        <w:rPr>
+          <w:rFonts w:ascii="Times New Roman" w:hAnsi="Times New Roman" w:cs="Times New Roman"/>
+          <w:sz w:val="28"/>
+          <w:szCs w:val="28"/>
+        </w:rPr>
+        <w:lastRenderedPageBreak/>
+        <w:t xml:space="preserve">from </w:t>
+      </w:r>
+      <w:proofErr w:type="spellStart"/>
+      <w:proofErr w:type="gramStart"/>
+      <w:r>
+        <w:rPr>
+          <w:rFonts w:ascii="Times New Roman" w:hAnsi="Times New Roman" w:cs="Times New Roman"/>
+          <w:sz w:val="28"/>
+          <w:szCs w:val="28"/>
+        </w:rPr>
+        <w:t>django.contrib</w:t>
+      </w:r>
+      <w:proofErr w:type="spellEnd"/>
+      <w:proofErr w:type="gramEnd"/>
+      <w:r>
+        <w:rPr>
+          <w:rFonts w:ascii="Times New Roman" w:hAnsi="Times New Roman" w:cs="Times New Roman"/>
+          <w:sz w:val="28"/>
+          <w:szCs w:val="28"/>
+        </w:rPr>
+        <w:t xml:space="preserve"> import admin</w:t>
+      </w:r>
+    </w:p>
+    <w:p>
+      <w:pPr>
+        <w:ind w:left="720"/>
+        <w:rPr>
+          <w:rFonts w:ascii="Times New Roman" w:hAnsi="Times New Roman" w:cs="Times New Roman"/>
+          <w:sz w:val="32"/>
+          <w:szCs w:val="32"/>
+        </w:rPr>
+      </w:pPr>
+      <w:proofErr w:type="gramStart"/>
+      <w:r>
+        <w:rPr>
+          <w:rFonts w:ascii="Times New Roman" w:hAnsi="Times New Roman" w:cs="Times New Roman"/>
+          <w:sz w:val="28"/>
+          <w:szCs w:val="28"/>
+        </w:rPr>
+        <w:t>from .models</w:t>
+      </w:r>
+      <w:proofErr w:type="gramEnd"/>
+      <w:r>
+        <w:rPr>
+          <w:rFonts w:ascii="Times New Roman" w:hAnsi="Times New Roman" w:cs="Times New Roman"/>
+          <w:sz w:val="28"/>
+          <w:szCs w:val="28"/>
+        </w:rPr>
+        <w:t xml:space="preserve"> import Car</w:t>
+      </w:r>
+    </w:p>
+    <w:p>
+      <w:pPr>
+        <w:rPr>
+          <w:rFonts w:ascii="Times New Roman" w:hAnsi="Times New Roman" w:cs="Times New Roman"/>
+          <w:sz w:val="32"/>
+          <w:szCs w:val="32"/>
+        </w:rPr>
+      </w:pPr>
+    </w:p>
+    <w:p>
+      <w:pPr>
+        <w:ind w:firstLine="720"/>
+        <w:rPr>
+          <w:rFonts w:ascii="Times New Roman" w:hAnsi="Times New Roman" w:cs="Times New Roman"/>
+          <w:sz w:val="28"/>
+          <w:szCs w:val="28"/>
+        </w:rPr>
+      </w:pPr>
+      <w:proofErr w:type="spellStart"/>
+      <w:proofErr w:type="gramStart"/>
+      <w:r>
+        <w:rPr>
+          <w:rFonts w:ascii="Times New Roman" w:hAnsi="Times New Roman" w:cs="Times New Roman"/>
+          <w:sz w:val="28"/>
+          <w:szCs w:val="28"/>
+        </w:rPr>
+        <w:t>admin.site</w:t>
+      </w:r>
+      <w:proofErr w:type="gramEnd"/>
+      <w:r>
+        <w:rPr>
+          <w:rFonts w:ascii="Times New Roman" w:hAnsi="Times New Roman" w:cs="Times New Roman"/>
+          <w:sz w:val="28"/>
+          <w:szCs w:val="28"/>
+        </w:rPr>
+        <w:t>.register</w:t>
+      </w:r>
+      <w:proofErr w:type="spellEnd"/>
+      <w:r>
+        <w:rPr>
+          <w:rFonts w:ascii="Times New Roman" w:hAnsi="Times New Roman" w:cs="Times New Roman"/>
+          <w:sz w:val="28"/>
+          <w:szCs w:val="28"/>
+        </w:rPr>
+        <w:t>(Car)</w:t>
+      </w:r>
+    </w:p>
+    <w:p>
+      <w:pPr>
+        <w:ind w:firstLine="720"/>
+        <w:rPr>
+          <w:rFonts w:ascii="Times New Roman" w:hAnsi="Times New Roman" w:cs="Times New Roman"/>
+          <w:sz w:val="28"/>
+          <w:szCs w:val="28"/>
+        </w:rPr>
+      </w:pPr>
+    </w:p>
+    <w:p>
+      <w:pPr>
+        <w:numPr>
+          <w:ilvl w:val="0"/>
+          <w:numId w:val="2"/>
+        </w:numPr>
+        <w:rPr>
+          <w:rFonts w:ascii="Times New Roman" w:hAnsi="Times New Roman" w:cs="Times New Roman"/>
+          <w:sz w:val="32"/>
+          <w:szCs w:val="32"/>
+        </w:rPr>
+      </w:pPr>
+      <w:r>
+        <w:rPr>
+          <w:rFonts w:ascii="Times New Roman" w:hAnsi="Times New Roman" w:cs="Times New Roman"/>
+          <w:b/>
+          <w:bCs/>
+          <w:sz w:val="32"/>
+          <w:szCs w:val="32"/>
+        </w:rPr>
+        <w:t>Access the Admin Panel</w:t>
+      </w:r>
+      <w:r>
+        <w:rPr>
+          <w:rFonts w:ascii="Times New Roman" w:hAnsi="Times New Roman" w:cs="Times New Roman"/>
+          <w:sz w:val="32"/>
+          <w:szCs w:val="32"/>
+        </w:rPr>
+        <w:t>: Once your superuser is created and your models are registered, you can access the admin panel by navigating to /admin/ in your web browser.</w:t>
+      </w:r>
+    </w:p>
+    <w:p>
+      <w:pPr>
+        <w:rPr>
+          <w:rFonts w:ascii="Times New Roman" w:hAnsi="Times New Roman" w:cs="Times New Roman"/>
+          <w:sz w:val="32"/>
+          <w:szCs w:val="32"/>
+        </w:rPr>
+      </w:pPr>
+    </w:p>
+    <w:p>
+      <w:pPr>
+        <w:rPr>
+          <w:rFonts w:ascii="Times New Roman" w:hAnsi="Times New Roman" w:cs="Times New Roman"/>
+          <w:sz w:val="32"/>
+          <w:szCs w:val="32"/>
+        </w:rPr>
+      </w:pPr>
+    </w:p>
+    <w:p>
+      <w:pPr>
+        <w:rPr>
           <w:rFonts w:ascii="Algerian" w:hAnsi="Algerian"/>
           <w:sz w:val="36"/>
           <w:szCs w:val="36"/>
@@ -51,6 +601,945 @@
         </w:rPr>
         <w:t xml:space="preserve"> Customizing the Django admin interface to manage database records.</w:t>
       </w:r>
+    </w:p>
+    <w:p>
+      <w:pPr>
+        <w:rPr>
+          <w:rFonts w:ascii="Times New Roman" w:hAnsi="Times New Roman" w:cs="Times New Roman"/>
+          <w:sz w:val="32"/>
+          <w:szCs w:val="32"/>
+        </w:rPr>
+      </w:pPr>
+      <w:proofErr w:type="gramStart"/>
+      <w:r>
+        <w:rPr>
+          <w:rFonts w:ascii="Times New Roman" w:hAnsi="Times New Roman" w:cs="Times New Roman"/>
+          <w:sz w:val="32"/>
+          <w:szCs w:val="32"/>
+        </w:rPr>
+        <w:t xml:space="preserve">  </w:t>
+      </w:r>
+      <w:proofErr w:type="spellStart"/>
+      <w:r>
+        <w:rPr>
+          <w:rFonts w:ascii="Times New Roman" w:hAnsi="Times New Roman" w:cs="Times New Roman"/>
+          <w:b/>
+          <w:bCs/>
+          <w:sz w:val="32"/>
+          <w:szCs w:val="32"/>
+        </w:rPr>
+        <w:t>ModelAdmin</w:t>
+      </w:r>
+      <w:proofErr w:type="spellEnd"/>
+      <w:proofErr w:type="gramEnd"/>
+      <w:r>
+        <w:rPr>
+          <w:rFonts w:ascii="Times New Roman" w:hAnsi="Times New Roman" w:cs="Times New Roman"/>
+          <w:b/>
+          <w:bCs/>
+          <w:sz w:val="32"/>
+          <w:szCs w:val="32"/>
+        </w:rPr>
+        <w:t xml:space="preserve"> Class</w:t>
+      </w:r>
+      <w:r>
+        <w:rPr>
+          <w:rFonts w:ascii="Times New Roman" w:hAnsi="Times New Roman" w:cs="Times New Roman"/>
+          <w:sz w:val="32"/>
+          <w:szCs w:val="32"/>
+        </w:rPr>
+        <w:t xml:space="preserve">: You can customize the admin interface for each model by creating a </w:t>
+      </w:r>
+      <w:proofErr w:type="spellStart"/>
+      <w:r>
+        <w:rPr>
+          <w:rFonts w:ascii="Times New Roman" w:hAnsi="Times New Roman" w:cs="Times New Roman"/>
+          <w:sz w:val="32"/>
+          <w:szCs w:val="32"/>
+        </w:rPr>
+        <w:t>ModelAdmin</w:t>
+      </w:r>
+      <w:proofErr w:type="spellEnd"/>
+      <w:r>
+        <w:rPr>
+          <w:rFonts w:ascii="Times New Roman" w:hAnsi="Times New Roman" w:cs="Times New Roman"/>
+          <w:sz w:val="32"/>
+          <w:szCs w:val="32"/>
+        </w:rPr>
+        <w:t xml:space="preserve"> class.</w:t>
+      </w:r>
+    </w:p>
+    <w:p>
+      <w:pPr>
+        <w:pStyle w:val="ListParagraph"/>
+        <w:numPr>
+          <w:ilvl w:val="0"/>
+          <w:numId w:val="3"/>
+        </w:numPr>
+        <w:rPr>
+          <w:rFonts w:ascii="Times New Roman" w:hAnsi="Times New Roman" w:cs="Times New Roman"/>
+          <w:sz w:val="32"/>
+          <w:szCs w:val="32"/>
+        </w:rPr>
+      </w:pPr>
+      <w:r>
+        <w:rPr>
+          <w:rFonts w:ascii="Times New Roman" w:hAnsi="Times New Roman" w:cs="Times New Roman"/>
+          <w:sz w:val="32"/>
+          <w:szCs w:val="32"/>
+        </w:rPr>
+        <w:t>python</w:t>
+      </w:r>
+    </w:p>
+    <w:p>
+      <w:pPr>
+        <w:ind w:left="720"/>
+        <w:rPr>
+          <w:rFonts w:ascii="Times New Roman" w:hAnsi="Times New Roman" w:cs="Times New Roman"/>
+          <w:sz w:val="28"/>
+          <w:szCs w:val="28"/>
+        </w:rPr>
+      </w:pPr>
+      <w:r>
+        <w:rPr>
+          <w:rFonts w:ascii="Times New Roman" w:hAnsi="Times New Roman" w:cs="Times New Roman"/>
+          <w:sz w:val="28"/>
+          <w:szCs w:val="28"/>
+        </w:rPr>
+        <w:t># myapp/admin.py</w:t>
+      </w:r>
+    </w:p>
+    <w:p>
+      <w:pPr>
+        <w:ind w:left="720"/>
+        <w:rPr>
+          <w:rFonts w:ascii="Times New Roman" w:hAnsi="Times New Roman" w:cs="Times New Roman"/>
+          <w:sz w:val="28"/>
+          <w:szCs w:val="28"/>
+        </w:rPr>
+      </w:pPr>
+      <w:r>
+        <w:rPr>
+          <w:rFonts w:ascii="Times New Roman" w:hAnsi="Times New Roman" w:cs="Times New Roman"/>
+          <w:sz w:val="28"/>
+          <w:szCs w:val="28"/>
+        </w:rPr>
+        <w:t xml:space="preserve">from </w:t>
+      </w:r>
+      <w:proofErr w:type="spellStart"/>
+      <w:proofErr w:type="gramStart"/>
+      <w:r>
+        <w:rPr>
+          <w:rFonts w:ascii="Times New Roman" w:hAnsi="Times New Roman" w:cs="Times New Roman"/>
+          <w:sz w:val="28"/>
+          <w:szCs w:val="28"/>
+        </w:rPr>
+        <w:t>django.contrib</w:t>
+      </w:r>
+      <w:proofErr w:type="spellEnd"/>
+      <w:proofErr w:type="gramEnd"/>
+      <w:r>
+        <w:rPr>
+          <w:rFonts w:ascii="Times New Roman" w:hAnsi="Times New Roman" w:cs="Times New Roman"/>
+          <w:sz w:val="28"/>
+          <w:szCs w:val="28"/>
+        </w:rPr>
+        <w:t xml:space="preserve"> import admin</w:t>
+      </w:r>
+    </w:p>
+    <w:p>
+      <w:pPr>
+        <w:ind w:left="720"/>
+        <w:rPr>
+          <w:rFonts w:ascii="Times New Roman" w:hAnsi="Times New Roman" w:cs="Times New Roman"/>
+          <w:sz w:val="28"/>
+          <w:szCs w:val="28"/>
+        </w:rPr>
+      </w:pPr>
+      <w:proofErr w:type="gramStart"/>
+      <w:r>
+        <w:rPr>
+          <w:rFonts w:ascii="Times New Roman" w:hAnsi="Times New Roman" w:cs="Times New Roman"/>
+          <w:sz w:val="28"/>
+          <w:szCs w:val="28"/>
+        </w:rPr>
+        <w:t>from .models</w:t>
+      </w:r>
+      <w:proofErr w:type="gramEnd"/>
+      <w:r>
+        <w:rPr>
+          <w:rFonts w:ascii="Times New Roman" w:hAnsi="Times New Roman" w:cs="Times New Roman"/>
+          <w:sz w:val="28"/>
+          <w:szCs w:val="28"/>
+        </w:rPr>
+        <w:t xml:space="preserve"> import Car</w:t>
+      </w:r>
+    </w:p>
+    <w:p>
+      <w:pPr>
+        <w:ind w:left="720"/>
+        <w:rPr>
+          <w:rFonts w:ascii="Times New Roman" w:hAnsi="Times New Roman" w:cs="Times New Roman"/>
+          <w:sz w:val="28"/>
+          <w:szCs w:val="28"/>
+        </w:rPr>
+      </w:pPr>
+    </w:p>
+    <w:p>
+      <w:pPr>
+        <w:ind w:left="720"/>
+        <w:rPr>
+          <w:rFonts w:ascii="Times New Roman" w:hAnsi="Times New Roman" w:cs="Times New Roman"/>
+          <w:sz w:val="28"/>
+          <w:szCs w:val="28"/>
+        </w:rPr>
+      </w:pPr>
+      <w:r>
+        <w:rPr>
+          <w:rFonts w:ascii="Times New Roman" w:hAnsi="Times New Roman" w:cs="Times New Roman"/>
+          <w:sz w:val="28"/>
+          <w:szCs w:val="28"/>
+        </w:rPr>
+        <w:t xml:space="preserve">class </w:t>
+      </w:r>
+      <w:proofErr w:type="spellStart"/>
+      <w:r>
+        <w:rPr>
+          <w:rFonts w:ascii="Times New Roman" w:hAnsi="Times New Roman" w:cs="Times New Roman"/>
+          <w:sz w:val="28"/>
+          <w:szCs w:val="28"/>
+        </w:rPr>
+        <w:t>CarAdmin</w:t>
+      </w:r>
+      <w:proofErr w:type="spellEnd"/>
+      <w:r>
+        <w:rPr>
+          <w:rFonts w:ascii="Times New Roman" w:hAnsi="Times New Roman" w:cs="Times New Roman"/>
+          <w:sz w:val="28"/>
+          <w:szCs w:val="28"/>
+        </w:rPr>
+        <w:t>(</w:t>
+      </w:r>
+      <w:proofErr w:type="spellStart"/>
+      <w:proofErr w:type="gramStart"/>
+      <w:r>
+        <w:rPr>
+          <w:rFonts w:ascii="Times New Roman" w:hAnsi="Times New Roman" w:cs="Times New Roman"/>
+          <w:sz w:val="28"/>
+          <w:szCs w:val="28"/>
+        </w:rPr>
+        <w:t>admin.ModelAdmin</w:t>
+      </w:r>
+      <w:proofErr w:type="spellEnd"/>
+      <w:proofErr w:type="gramEnd"/>
+      <w:r>
+        <w:rPr>
+          <w:rFonts w:ascii="Times New Roman" w:hAnsi="Times New Roman" w:cs="Times New Roman"/>
+          <w:sz w:val="28"/>
+          <w:szCs w:val="28"/>
+        </w:rPr>
+        <w:t>):</w:t>
+      </w:r>
+    </w:p>
+    <w:p>
+      <w:pPr>
+        <w:ind w:left="720"/>
+        <w:rPr>
+          <w:rFonts w:ascii="Times New Roman" w:hAnsi="Times New Roman" w:cs="Times New Roman"/>
+          <w:sz w:val="28"/>
+          <w:szCs w:val="28"/>
+        </w:rPr>
+      </w:pPr>
+      <w:r>
+        <w:rPr>
+          <w:rFonts w:ascii="Times New Roman" w:hAnsi="Times New Roman" w:cs="Times New Roman"/>
+          <w:sz w:val="28"/>
+          <w:szCs w:val="28"/>
+        </w:rPr>
+        <w:t xml:space="preserve">    </w:t>
+      </w:r>
+      <w:proofErr w:type="spellStart"/>
+      <w:r>
+        <w:rPr>
+          <w:rFonts w:ascii="Times New Roman" w:hAnsi="Times New Roman" w:cs="Times New Roman"/>
+          <w:sz w:val="28"/>
+          <w:szCs w:val="28"/>
+        </w:rPr>
+        <w:t>list_display</w:t>
+      </w:r>
+      <w:proofErr w:type="spellEnd"/>
+      <w:r>
+        <w:rPr>
+          <w:rFonts w:ascii="Times New Roman" w:hAnsi="Times New Roman" w:cs="Times New Roman"/>
+          <w:sz w:val="28"/>
+          <w:szCs w:val="28"/>
+        </w:rPr>
+        <w:t xml:space="preserve"> = ('make', 'model', 'year')</w:t>
+      </w:r>
+    </w:p>
+    <w:p>
+      <w:pPr>
+        <w:ind w:left="720"/>
+        <w:rPr>
+          <w:rFonts w:ascii="Times New Roman" w:hAnsi="Times New Roman" w:cs="Times New Roman"/>
+          <w:sz w:val="28"/>
+          <w:szCs w:val="28"/>
+        </w:rPr>
+      </w:pPr>
+      <w:r>
+        <w:rPr>
+          <w:rFonts w:ascii="Times New Roman" w:hAnsi="Times New Roman" w:cs="Times New Roman"/>
+          <w:sz w:val="28"/>
+          <w:szCs w:val="28"/>
+        </w:rPr>
+        <w:t xml:space="preserve">    </w:t>
+      </w:r>
+      <w:proofErr w:type="spellStart"/>
+      <w:r>
+        <w:rPr>
+          <w:rFonts w:ascii="Times New Roman" w:hAnsi="Times New Roman" w:cs="Times New Roman"/>
+          <w:sz w:val="28"/>
+          <w:szCs w:val="28"/>
+        </w:rPr>
+        <w:t>search_fields</w:t>
+      </w:r>
+      <w:proofErr w:type="spellEnd"/>
+      <w:r>
+        <w:rPr>
+          <w:rFonts w:ascii="Times New Roman" w:hAnsi="Times New Roman" w:cs="Times New Roman"/>
+          <w:sz w:val="28"/>
+          <w:szCs w:val="28"/>
+        </w:rPr>
+        <w:t xml:space="preserve"> = ('make', 'model')</w:t>
+      </w:r>
+    </w:p>
+    <w:p>
+      <w:pPr>
+        <w:ind w:left="720"/>
+        <w:rPr>
+          <w:rFonts w:ascii="Times New Roman" w:hAnsi="Times New Roman" w:cs="Times New Roman"/>
+          <w:sz w:val="28"/>
+          <w:szCs w:val="28"/>
+        </w:rPr>
+      </w:pPr>
+      <w:r>
+        <w:rPr>
+          <w:rFonts w:ascii="Times New Roman" w:hAnsi="Times New Roman" w:cs="Times New Roman"/>
+          <w:sz w:val="28"/>
+          <w:szCs w:val="28"/>
+        </w:rPr>
+        <w:t xml:space="preserve">    </w:t>
+      </w:r>
+      <w:proofErr w:type="spellStart"/>
+      <w:r>
+        <w:rPr>
+          <w:rFonts w:ascii="Times New Roman" w:hAnsi="Times New Roman" w:cs="Times New Roman"/>
+          <w:sz w:val="28"/>
+          <w:szCs w:val="28"/>
+        </w:rPr>
+        <w:t>list_filter</w:t>
+      </w:r>
+      <w:proofErr w:type="spellEnd"/>
+      <w:r>
+        <w:rPr>
+          <w:rFonts w:ascii="Times New Roman" w:hAnsi="Times New Roman" w:cs="Times New Roman"/>
+          <w:sz w:val="28"/>
+          <w:szCs w:val="28"/>
+        </w:rPr>
+        <w:t xml:space="preserve"> = ('year',)</w:t>
+      </w:r>
+    </w:p>
+    <w:p>
+      <w:pPr>
+        <w:ind w:left="720"/>
+        <w:rPr>
+          <w:rFonts w:ascii="Times New Roman" w:hAnsi="Times New Roman" w:cs="Times New Roman"/>
+          <w:sz w:val="28"/>
+          <w:szCs w:val="28"/>
+        </w:rPr>
+      </w:pPr>
+    </w:p>
+    <w:p>
+      <w:pPr>
+        <w:ind w:left="720"/>
+        <w:rPr>
+          <w:rFonts w:ascii="Times New Roman" w:hAnsi="Times New Roman" w:cs="Times New Roman"/>
+          <w:sz w:val="28"/>
+          <w:szCs w:val="28"/>
+        </w:rPr>
+      </w:pPr>
+      <w:proofErr w:type="spellStart"/>
+      <w:proofErr w:type="gramStart"/>
+      <w:r>
+        <w:rPr>
+          <w:rFonts w:ascii="Times New Roman" w:hAnsi="Times New Roman" w:cs="Times New Roman"/>
+          <w:sz w:val="28"/>
+          <w:szCs w:val="28"/>
+        </w:rPr>
+        <w:t>admin.site</w:t>
+      </w:r>
+      <w:proofErr w:type="gramEnd"/>
+      <w:r>
+        <w:rPr>
+          <w:rFonts w:ascii="Times New Roman" w:hAnsi="Times New Roman" w:cs="Times New Roman"/>
+          <w:sz w:val="28"/>
+          <w:szCs w:val="28"/>
+        </w:rPr>
+        <w:t>.register</w:t>
+      </w:r>
+      <w:proofErr w:type="spellEnd"/>
+      <w:r>
+        <w:rPr>
+          <w:rFonts w:ascii="Times New Roman" w:hAnsi="Times New Roman" w:cs="Times New Roman"/>
+          <w:sz w:val="28"/>
+          <w:szCs w:val="28"/>
+        </w:rPr>
+        <w:t xml:space="preserve">(Car, </w:t>
+      </w:r>
+      <w:proofErr w:type="spellStart"/>
+      <w:r>
+        <w:rPr>
+          <w:rFonts w:ascii="Times New Roman" w:hAnsi="Times New Roman" w:cs="Times New Roman"/>
+          <w:sz w:val="28"/>
+          <w:szCs w:val="28"/>
+        </w:rPr>
+        <w:t>CarAdmin</w:t>
+      </w:r>
+      <w:proofErr w:type="spellEnd"/>
+      <w:r>
+        <w:rPr>
+          <w:rFonts w:ascii="Times New Roman" w:hAnsi="Times New Roman" w:cs="Times New Roman"/>
+          <w:sz w:val="28"/>
+          <w:szCs w:val="28"/>
+        </w:rPr>
+        <w:t>)</w:t>
+      </w:r>
+    </w:p>
+    <w:p>
+      <w:pPr>
+        <w:ind w:left="720"/>
+        <w:rPr>
+          <w:rFonts w:ascii="Times New Roman" w:hAnsi="Times New Roman" w:cs="Times New Roman"/>
+          <w:sz w:val="28"/>
+          <w:szCs w:val="28"/>
+        </w:rPr>
+      </w:pPr>
+    </w:p>
+    <w:p>
+      <w:pPr>
+        <w:rPr>
+          <w:rFonts w:ascii="Times New Roman" w:hAnsi="Times New Roman" w:cs="Times New Roman"/>
+          <w:sz w:val="32"/>
+          <w:szCs w:val="32"/>
+        </w:rPr>
+      </w:pPr>
+      <w:proofErr w:type="gramStart"/>
+      <w:r>
+        <w:rPr>
+          <w:rFonts w:ascii="Times New Roman" w:hAnsi="Times New Roman" w:cs="Times New Roman"/>
+          <w:sz w:val="32"/>
+          <w:szCs w:val="32"/>
+        </w:rPr>
+        <w:lastRenderedPageBreak/>
+        <w:t xml:space="preserve">  </w:t>
+      </w:r>
+      <w:r>
+        <w:rPr>
+          <w:rFonts w:ascii="Times New Roman" w:hAnsi="Times New Roman" w:cs="Times New Roman"/>
+          <w:b/>
+          <w:bCs/>
+          <w:sz w:val="32"/>
+          <w:szCs w:val="32"/>
+        </w:rPr>
+        <w:t>List</w:t>
+      </w:r>
+      <w:proofErr w:type="gramEnd"/>
+      <w:r>
+        <w:rPr>
+          <w:rFonts w:ascii="Times New Roman" w:hAnsi="Times New Roman" w:cs="Times New Roman"/>
+          <w:b/>
+          <w:bCs/>
+          <w:sz w:val="32"/>
+          <w:szCs w:val="32"/>
+        </w:rPr>
+        <w:t xml:space="preserve"> Display and Filters</w:t>
+      </w:r>
+      <w:r>
+        <w:rPr>
+          <w:rFonts w:ascii="Times New Roman" w:hAnsi="Times New Roman" w:cs="Times New Roman"/>
+          <w:sz w:val="32"/>
+          <w:szCs w:val="32"/>
+        </w:rPr>
+        <w:t>: Customize how your data is displayed in the list view and add filters for easy navigation.</w:t>
+      </w:r>
+    </w:p>
+    <w:p>
+      <w:pPr>
+        <w:rPr>
+          <w:rFonts w:ascii="Times New Roman" w:hAnsi="Times New Roman" w:cs="Times New Roman"/>
+          <w:sz w:val="32"/>
+          <w:szCs w:val="32"/>
+        </w:rPr>
+      </w:pPr>
+      <w:proofErr w:type="gramStart"/>
+      <w:r>
+        <w:rPr>
+          <w:rFonts w:ascii="Times New Roman" w:hAnsi="Times New Roman" w:cs="Times New Roman"/>
+          <w:sz w:val="32"/>
+          <w:szCs w:val="32"/>
+        </w:rPr>
+        <w:t xml:space="preserve">  </w:t>
+      </w:r>
+      <w:r>
+        <w:rPr>
+          <w:rFonts w:ascii="Times New Roman" w:hAnsi="Times New Roman" w:cs="Times New Roman"/>
+          <w:b/>
+          <w:bCs/>
+          <w:sz w:val="32"/>
+          <w:szCs w:val="32"/>
+        </w:rPr>
+        <w:t>Inline</w:t>
+      </w:r>
+      <w:proofErr w:type="gramEnd"/>
+      <w:r>
+        <w:rPr>
+          <w:rFonts w:ascii="Times New Roman" w:hAnsi="Times New Roman" w:cs="Times New Roman"/>
+          <w:b/>
+          <w:bCs/>
+          <w:sz w:val="32"/>
+          <w:szCs w:val="32"/>
+        </w:rPr>
+        <w:t xml:space="preserve"> Models</w:t>
+      </w:r>
+      <w:r>
+        <w:rPr>
+          <w:rFonts w:ascii="Times New Roman" w:hAnsi="Times New Roman" w:cs="Times New Roman"/>
+          <w:sz w:val="32"/>
+          <w:szCs w:val="32"/>
+        </w:rPr>
+        <w:t xml:space="preserve">: You can manage related models directly from the parent model’s admin interface using </w:t>
+      </w:r>
+      <w:proofErr w:type="spellStart"/>
+      <w:r>
+        <w:rPr>
+          <w:rFonts w:ascii="Times New Roman" w:hAnsi="Times New Roman" w:cs="Times New Roman"/>
+          <w:sz w:val="32"/>
+          <w:szCs w:val="32"/>
+        </w:rPr>
+        <w:t>inlines</w:t>
+      </w:r>
+      <w:proofErr w:type="spellEnd"/>
+      <w:r>
+        <w:rPr>
+          <w:rFonts w:ascii="Times New Roman" w:hAnsi="Times New Roman" w:cs="Times New Roman"/>
+          <w:sz w:val="32"/>
+          <w:szCs w:val="32"/>
+        </w:rPr>
+        <w:t>.</w:t>
+      </w:r>
+    </w:p>
+    <w:p>
+      <w:pPr>
+        <w:pStyle w:val="ListParagraph"/>
+        <w:numPr>
+          <w:ilvl w:val="0"/>
+          <w:numId w:val="3"/>
+        </w:numPr>
+        <w:rPr>
+          <w:rFonts w:ascii="Times New Roman" w:hAnsi="Times New Roman" w:cs="Times New Roman"/>
+          <w:sz w:val="32"/>
+          <w:szCs w:val="32"/>
+        </w:rPr>
+      </w:pPr>
+      <w:r>
+        <w:rPr>
+          <w:rFonts w:ascii="Times New Roman" w:hAnsi="Times New Roman" w:cs="Times New Roman"/>
+          <w:sz w:val="32"/>
+          <w:szCs w:val="32"/>
+        </w:rPr>
+        <w:t>python</w:t>
+      </w:r>
+    </w:p>
+    <w:p>
+      <w:pPr>
+        <w:ind w:left="720"/>
+        <w:rPr>
+          <w:rFonts w:ascii="Times New Roman" w:hAnsi="Times New Roman" w:cs="Times New Roman"/>
+          <w:sz w:val="28"/>
+          <w:szCs w:val="28"/>
+        </w:rPr>
+      </w:pPr>
+      <w:r>
+        <w:rPr>
+          <w:rFonts w:ascii="Times New Roman" w:hAnsi="Times New Roman" w:cs="Times New Roman"/>
+          <w:sz w:val="28"/>
+          <w:szCs w:val="28"/>
+        </w:rPr>
+        <w:t xml:space="preserve">from </w:t>
+      </w:r>
+      <w:proofErr w:type="spellStart"/>
+      <w:proofErr w:type="gramStart"/>
+      <w:r>
+        <w:rPr>
+          <w:rFonts w:ascii="Times New Roman" w:hAnsi="Times New Roman" w:cs="Times New Roman"/>
+          <w:sz w:val="28"/>
+          <w:szCs w:val="28"/>
+        </w:rPr>
+        <w:t>django.contrib</w:t>
+      </w:r>
+      <w:proofErr w:type="spellEnd"/>
+      <w:proofErr w:type="gramEnd"/>
+      <w:r>
+        <w:rPr>
+          <w:rFonts w:ascii="Times New Roman" w:hAnsi="Times New Roman" w:cs="Times New Roman"/>
+          <w:sz w:val="28"/>
+          <w:szCs w:val="28"/>
+        </w:rPr>
+        <w:t xml:space="preserve"> import admin</w:t>
+      </w:r>
+    </w:p>
+    <w:p>
+      <w:pPr>
+        <w:ind w:left="720"/>
+        <w:rPr>
+          <w:rFonts w:ascii="Times New Roman" w:hAnsi="Times New Roman" w:cs="Times New Roman"/>
+          <w:sz w:val="28"/>
+          <w:szCs w:val="28"/>
+        </w:rPr>
+      </w:pPr>
+      <w:proofErr w:type="gramStart"/>
+      <w:r>
+        <w:rPr>
+          <w:rFonts w:ascii="Times New Roman" w:hAnsi="Times New Roman" w:cs="Times New Roman"/>
+          <w:sz w:val="28"/>
+          <w:szCs w:val="28"/>
+        </w:rPr>
+        <w:t>from .models</w:t>
+      </w:r>
+      <w:proofErr w:type="gramEnd"/>
+      <w:r>
+        <w:rPr>
+          <w:rFonts w:ascii="Times New Roman" w:hAnsi="Times New Roman" w:cs="Times New Roman"/>
+          <w:sz w:val="28"/>
+          <w:szCs w:val="28"/>
+        </w:rPr>
+        <w:t xml:space="preserve"> import Car, Owner</w:t>
+      </w:r>
+    </w:p>
+    <w:p>
+      <w:pPr>
+        <w:ind w:left="720"/>
+        <w:rPr>
+          <w:rFonts w:ascii="Times New Roman" w:hAnsi="Times New Roman" w:cs="Times New Roman"/>
+          <w:sz w:val="28"/>
+          <w:szCs w:val="28"/>
+        </w:rPr>
+      </w:pPr>
+    </w:p>
+    <w:p>
+      <w:pPr>
+        <w:ind w:left="720"/>
+        <w:rPr>
+          <w:rFonts w:ascii="Times New Roman" w:hAnsi="Times New Roman" w:cs="Times New Roman"/>
+          <w:sz w:val="28"/>
+          <w:szCs w:val="28"/>
+        </w:rPr>
+      </w:pPr>
+      <w:r>
+        <w:rPr>
+          <w:rFonts w:ascii="Times New Roman" w:hAnsi="Times New Roman" w:cs="Times New Roman"/>
+          <w:sz w:val="28"/>
+          <w:szCs w:val="28"/>
+        </w:rPr>
+        <w:t xml:space="preserve">class </w:t>
+      </w:r>
+      <w:proofErr w:type="spellStart"/>
+      <w:r>
+        <w:rPr>
+          <w:rFonts w:ascii="Times New Roman" w:hAnsi="Times New Roman" w:cs="Times New Roman"/>
+          <w:sz w:val="28"/>
+          <w:szCs w:val="28"/>
+        </w:rPr>
+        <w:t>OwnerInline</w:t>
+      </w:r>
+      <w:proofErr w:type="spellEnd"/>
+      <w:r>
+        <w:rPr>
+          <w:rFonts w:ascii="Times New Roman" w:hAnsi="Times New Roman" w:cs="Times New Roman"/>
+          <w:sz w:val="28"/>
+          <w:szCs w:val="28"/>
+        </w:rPr>
+        <w:t>(</w:t>
+      </w:r>
+      <w:proofErr w:type="spellStart"/>
+      <w:proofErr w:type="gramStart"/>
+      <w:r>
+        <w:rPr>
+          <w:rFonts w:ascii="Times New Roman" w:hAnsi="Times New Roman" w:cs="Times New Roman"/>
+          <w:sz w:val="28"/>
+          <w:szCs w:val="28"/>
+        </w:rPr>
+        <w:t>admin.TabularInline</w:t>
+      </w:r>
+      <w:proofErr w:type="spellEnd"/>
+      <w:proofErr w:type="gramEnd"/>
+      <w:r>
+        <w:rPr>
+          <w:rFonts w:ascii="Times New Roman" w:hAnsi="Times New Roman" w:cs="Times New Roman"/>
+          <w:sz w:val="28"/>
+          <w:szCs w:val="28"/>
+        </w:rPr>
+        <w:t>):</w:t>
+      </w:r>
+    </w:p>
+    <w:p>
+      <w:pPr>
+        <w:ind w:left="720"/>
+        <w:rPr>
+          <w:rFonts w:ascii="Times New Roman" w:hAnsi="Times New Roman" w:cs="Times New Roman"/>
+          <w:sz w:val="28"/>
+          <w:szCs w:val="28"/>
+        </w:rPr>
+      </w:pPr>
+      <w:r>
+        <w:rPr>
+          <w:rFonts w:ascii="Times New Roman" w:hAnsi="Times New Roman" w:cs="Times New Roman"/>
+          <w:sz w:val="28"/>
+          <w:szCs w:val="28"/>
+        </w:rPr>
+        <w:t xml:space="preserve">    model = Owner</w:t>
+      </w:r>
+    </w:p>
+    <w:p>
+      <w:pPr>
+        <w:ind w:left="720"/>
+        <w:rPr>
+          <w:rFonts w:ascii="Times New Roman" w:hAnsi="Times New Roman" w:cs="Times New Roman"/>
+          <w:sz w:val="28"/>
+          <w:szCs w:val="28"/>
+        </w:rPr>
+      </w:pPr>
+    </w:p>
+    <w:p>
+      <w:pPr>
+        <w:ind w:left="720"/>
+        <w:rPr>
+          <w:rFonts w:ascii="Times New Roman" w:hAnsi="Times New Roman" w:cs="Times New Roman"/>
+          <w:sz w:val="28"/>
+          <w:szCs w:val="28"/>
+        </w:rPr>
+      </w:pPr>
+      <w:r>
+        <w:rPr>
+          <w:rFonts w:ascii="Times New Roman" w:hAnsi="Times New Roman" w:cs="Times New Roman"/>
+          <w:sz w:val="28"/>
+          <w:szCs w:val="28"/>
+        </w:rPr>
+        <w:t xml:space="preserve">class </w:t>
+      </w:r>
+      <w:proofErr w:type="spellStart"/>
+      <w:r>
+        <w:rPr>
+          <w:rFonts w:ascii="Times New Roman" w:hAnsi="Times New Roman" w:cs="Times New Roman"/>
+          <w:sz w:val="28"/>
+          <w:szCs w:val="28"/>
+        </w:rPr>
+        <w:t>CarAdmin</w:t>
+      </w:r>
+      <w:proofErr w:type="spellEnd"/>
+      <w:r>
+        <w:rPr>
+          <w:rFonts w:ascii="Times New Roman" w:hAnsi="Times New Roman" w:cs="Times New Roman"/>
+          <w:sz w:val="28"/>
+          <w:szCs w:val="28"/>
+        </w:rPr>
+        <w:t>(</w:t>
+      </w:r>
+      <w:proofErr w:type="spellStart"/>
+      <w:proofErr w:type="gramStart"/>
+      <w:r>
+        <w:rPr>
+          <w:rFonts w:ascii="Times New Roman" w:hAnsi="Times New Roman" w:cs="Times New Roman"/>
+          <w:sz w:val="28"/>
+          <w:szCs w:val="28"/>
+        </w:rPr>
+        <w:t>admin.ModelAdmin</w:t>
+      </w:r>
+      <w:proofErr w:type="spellEnd"/>
+      <w:proofErr w:type="gramEnd"/>
+      <w:r>
+        <w:rPr>
+          <w:rFonts w:ascii="Times New Roman" w:hAnsi="Times New Roman" w:cs="Times New Roman"/>
+          <w:sz w:val="28"/>
+          <w:szCs w:val="28"/>
+        </w:rPr>
+        <w:t>):</w:t>
+      </w:r>
+    </w:p>
+    <w:p>
+      <w:pPr>
+        <w:ind w:left="720"/>
+        <w:rPr>
+          <w:rFonts w:ascii="Times New Roman" w:hAnsi="Times New Roman" w:cs="Times New Roman"/>
+          <w:sz w:val="28"/>
+          <w:szCs w:val="28"/>
+        </w:rPr>
+      </w:pPr>
+      <w:r>
+        <w:rPr>
+          <w:rFonts w:ascii="Times New Roman" w:hAnsi="Times New Roman" w:cs="Times New Roman"/>
+          <w:sz w:val="28"/>
+          <w:szCs w:val="28"/>
+        </w:rPr>
+        <w:t xml:space="preserve">    </w:t>
+      </w:r>
+      <w:proofErr w:type="spellStart"/>
+      <w:r>
+        <w:rPr>
+          <w:rFonts w:ascii="Times New Roman" w:hAnsi="Times New Roman" w:cs="Times New Roman"/>
+          <w:sz w:val="28"/>
+          <w:szCs w:val="28"/>
+        </w:rPr>
+        <w:t>inlines</w:t>
+      </w:r>
+      <w:proofErr w:type="spellEnd"/>
+      <w:r>
+        <w:rPr>
+          <w:rFonts w:ascii="Times New Roman" w:hAnsi="Times New Roman" w:cs="Times New Roman"/>
+          <w:sz w:val="28"/>
+          <w:szCs w:val="28"/>
+        </w:rPr>
+        <w:t xml:space="preserve"> = [</w:t>
+      </w:r>
+    </w:p>
+    <w:p>
+      <w:pPr>
+        <w:ind w:left="720"/>
+        <w:rPr>
+          <w:rFonts w:ascii="Times New Roman" w:hAnsi="Times New Roman" w:cs="Times New Roman"/>
+          <w:sz w:val="28"/>
+          <w:szCs w:val="28"/>
+        </w:rPr>
+      </w:pPr>
+      <w:r>
+        <w:rPr>
+          <w:rFonts w:ascii="Times New Roman" w:hAnsi="Times New Roman" w:cs="Times New Roman"/>
+          <w:sz w:val="28"/>
+          <w:szCs w:val="28"/>
+        </w:rPr>
+        <w:t xml:space="preserve">        </w:t>
+      </w:r>
+      <w:proofErr w:type="spellStart"/>
+      <w:r>
+        <w:rPr>
+          <w:rFonts w:ascii="Times New Roman" w:hAnsi="Times New Roman" w:cs="Times New Roman"/>
+          <w:sz w:val="28"/>
+          <w:szCs w:val="28"/>
+        </w:rPr>
+        <w:t>OwnerInline</w:t>
+      </w:r>
+      <w:proofErr w:type="spellEnd"/>
+      <w:r>
+        <w:rPr>
+          <w:rFonts w:ascii="Times New Roman" w:hAnsi="Times New Roman" w:cs="Times New Roman"/>
+          <w:sz w:val="28"/>
+          <w:szCs w:val="28"/>
+        </w:rPr>
+        <w:t>,</w:t>
+      </w:r>
+    </w:p>
+    <w:p>
+      <w:pPr>
+        <w:ind w:left="720"/>
+        <w:rPr>
+          <w:rFonts w:ascii="Times New Roman" w:hAnsi="Times New Roman" w:cs="Times New Roman"/>
+          <w:sz w:val="28"/>
+          <w:szCs w:val="28"/>
+        </w:rPr>
+      </w:pPr>
+      <w:r>
+        <w:rPr>
+          <w:rFonts w:ascii="Times New Roman" w:hAnsi="Times New Roman" w:cs="Times New Roman"/>
+          <w:sz w:val="28"/>
+          <w:szCs w:val="28"/>
+        </w:rPr>
+        <w:t xml:space="preserve">    ]</w:t>
+      </w:r>
+    </w:p>
+    <w:p>
+      <w:pPr>
+        <w:ind w:left="720"/>
+        <w:rPr>
+          <w:rFonts w:ascii="Times New Roman" w:hAnsi="Times New Roman" w:cs="Times New Roman"/>
+          <w:sz w:val="28"/>
+          <w:szCs w:val="28"/>
+        </w:rPr>
+      </w:pPr>
+    </w:p>
+    <w:p>
+      <w:pPr>
+        <w:ind w:left="720"/>
+        <w:rPr>
+          <w:rFonts w:ascii="Times New Roman" w:hAnsi="Times New Roman" w:cs="Times New Roman"/>
+          <w:sz w:val="28"/>
+          <w:szCs w:val="28"/>
+        </w:rPr>
+      </w:pPr>
+      <w:proofErr w:type="spellStart"/>
+      <w:proofErr w:type="gramStart"/>
+      <w:r>
+        <w:rPr>
+          <w:rFonts w:ascii="Times New Roman" w:hAnsi="Times New Roman" w:cs="Times New Roman"/>
+          <w:sz w:val="28"/>
+          <w:szCs w:val="28"/>
+        </w:rPr>
+        <w:t>admin.site</w:t>
+      </w:r>
+      <w:proofErr w:type="gramEnd"/>
+      <w:r>
+        <w:rPr>
+          <w:rFonts w:ascii="Times New Roman" w:hAnsi="Times New Roman" w:cs="Times New Roman"/>
+          <w:sz w:val="28"/>
+          <w:szCs w:val="28"/>
+        </w:rPr>
+        <w:t>.register</w:t>
+      </w:r>
+      <w:proofErr w:type="spellEnd"/>
+      <w:r>
+        <w:rPr>
+          <w:rFonts w:ascii="Times New Roman" w:hAnsi="Times New Roman" w:cs="Times New Roman"/>
+          <w:sz w:val="28"/>
+          <w:szCs w:val="28"/>
+        </w:rPr>
+        <w:t xml:space="preserve">(Car, </w:t>
+      </w:r>
+      <w:proofErr w:type="spellStart"/>
+      <w:r>
+        <w:rPr>
+          <w:rFonts w:ascii="Times New Roman" w:hAnsi="Times New Roman" w:cs="Times New Roman"/>
+          <w:sz w:val="28"/>
+          <w:szCs w:val="28"/>
+        </w:rPr>
+        <w:t>CarAdmin</w:t>
+      </w:r>
+      <w:proofErr w:type="spellEnd"/>
+      <w:r>
+        <w:rPr>
+          <w:rFonts w:ascii="Times New Roman" w:hAnsi="Times New Roman" w:cs="Times New Roman"/>
+          <w:sz w:val="28"/>
+          <w:szCs w:val="28"/>
+        </w:rPr>
+        <w:t>)</w:t>
+      </w:r>
+    </w:p>
+    <w:p>
+      <w:pPr>
+        <w:rPr>
+          <w:rFonts w:ascii="Algerian" w:hAnsi="Algerian"/>
+          <w:sz w:val="36"/>
+          <w:szCs w:val="36"/>
+        </w:rPr>
+      </w:pPr>
     </w:p>
     <w:sectPr>
       <w:pgSz w:w="11906" w:h="16838"/>
@@ -60,6 +1549,359 @@
     </w:sectPr>
   </w:body>
 </w:document>
+</file>
+
+<file path=word/numbering.xml><?xml version="1.0" encoding="utf-8"?>
+<w:numbering xmlns:wpc="http://schemas.microsoft.com/office/word/2010/wordprocessingCanvas" xmlns:cx="http://schemas.microsoft.com/office/drawing/2014/chartex" xmlns:cx1="http://schemas.microsoft.com/office/drawing/2015/9/8/chartex" xmlns:cx2="http://schemas.microsoft.com/office/drawing/2015/10/21/chartex" xmlns:cx3="http://schemas.microsoft.com/office/drawing/2016/5/9/chartex" xmlns:cx4="http://schemas.microsoft.com/office/drawing/2016/5/10/chartex" xmlns:cx5="http://schemas.microsoft.com/office/drawing/2016/5/11/chartex" xmlns:cx6="http://schemas.microsoft.com/office/drawing/2016/5/12/chartex" xmlns:cx7="http://schemas.microsoft.com/office/drawing/2016/5/13/chartex" xmlns:cx8="http://schemas.microsoft.com/office/drawing/2016/5/14/chartex" xmlns:mc="http://schemas.openxmlformats.org/markup-compatibility/2006" xmlns:aink="http://schemas.microsoft.com/office/drawing/2016/ink" xmlns:am3d="http://schemas.microsoft.com/office/drawing/2017/model3d" xmlns:o="urn:schemas-microsoft-com:office:office" xmlns:oel="http://schemas.microsoft.com/office/2019/extlst" xmlns:r="http://schemas.openxmlformats.org/officeDocument/2006/relationships" xmlns:m="http://schemas.openxmlformats.org/officeDocument/2006/math" xmlns:v="urn:schemas-microsoft-com:vml" xmlns:wp14="http://schemas.microsoft.com/office/word/2010/wordprocessingDrawing" xmlns:wp="http://schemas.openxmlformats.org/drawingml/2006/wordprocessingDrawing" xmlns:w10="urn:schemas-microsoft-com:office:word" xmlns:w="http://schemas.openxmlformats.org/wordprocessingml/2006/main" xmlns:w14="http://schemas.microsoft.com/office/word/2010/wordml" xmlns:w15="http://schemas.microsoft.com/office/word/2012/wordml" xmlns:w16cex="http://schemas.microsoft.com/office/word/2018/wordml/cex" xmlns:w16cid="http://schemas.microsoft.com/office/word/2016/wordml/cid" xmlns:w16="http://schemas.microsoft.com/office/word/2018/wordml" xmlns:w16du="http://schemas.microsoft.com/office/word/2023/wordml/word16du" xmlns:w16sdtdh="http://schemas.microsoft.com/office/word/2020/wordml/sdtdatahash" xmlns:w16se="http://schemas.microsoft.com/office/word/2015/wordml/symex" xmlns:wpg="http://schemas.microsoft.com/office/word/2010/wordprocessingGroup" xmlns:wpi="http://schemas.microsoft.com/office/word/2010/wordprocessingInk" xmlns:wne="http://schemas.microsoft.com/office/word/2006/wordml" xmlns:wps="http://schemas.microsoft.com/office/word/2010/wordprocessingShape" mc:Ignorable="w14 w15 w16se w16cid w16 w16cex w16sdtdh w16du wp14">
+  <w:abstractNum w:abstractNumId="0" w15:restartNumberingAfterBreak="0">
+    <w:nsid w:val="32D968D6"/>
+    <w:multiLevelType w:val="hybridMultilevel"/>
+    <w:tmpl w:val="0CBA89F4"/>
+    <w:lvl w:ilvl="0" w:tplc="4009000D">
+      <w:start w:val="1"/>
+      <w:numFmt w:val="bullet"/>
+      <w:lvlText w:val=""/>
+      <w:lvlJc w:val="left"/>
+      <w:pPr>
+        <w:ind w:left="720" w:hanging="360"/>
+      </w:pPr>
+      <w:rPr>
+        <w:rFonts w:ascii="Wingdings" w:hAnsi="Wingdings" w:hint="default"/>
+      </w:rPr>
+    </w:lvl>
+    <w:lvl w:ilvl="1" w:tplc="40090003" w:tentative="1">
+      <w:start w:val="1"/>
+      <w:numFmt w:val="bullet"/>
+      <w:lvlText w:val="o"/>
+      <w:lvlJc w:val="left"/>
+      <w:pPr>
+        <w:ind w:left="1440" w:hanging="360"/>
+      </w:pPr>
+      <w:rPr>
+        <w:rFonts w:ascii="Courier New" w:hAnsi="Courier New" w:cs="Courier New" w:hint="default"/>
+      </w:rPr>
+    </w:lvl>
+    <w:lvl w:ilvl="2" w:tplc="40090005" w:tentative="1">
+      <w:start w:val="1"/>
+      <w:numFmt w:val="bullet"/>
+      <w:lvlText w:val=""/>
+      <w:lvlJc w:val="left"/>
+      <w:pPr>
+        <w:ind w:left="2160" w:hanging="360"/>
+      </w:pPr>
+      <w:rPr>
+        <w:rFonts w:ascii="Wingdings" w:hAnsi="Wingdings" w:hint="default"/>
+      </w:rPr>
+    </w:lvl>
+    <w:lvl w:ilvl="3" w:tplc="40090001" w:tentative="1">
+      <w:start w:val="1"/>
+      <w:numFmt w:val="bullet"/>
+      <w:lvlText w:val=""/>
+      <w:lvlJc w:val="left"/>
+      <w:pPr>
+        <w:ind w:left="2880" w:hanging="360"/>
+      </w:pPr>
+      <w:rPr>
+        <w:rFonts w:ascii="Symbol" w:hAnsi="Symbol" w:hint="default"/>
+      </w:rPr>
+    </w:lvl>
+    <w:lvl w:ilvl="4" w:tplc="40090003" w:tentative="1">
+      <w:start w:val="1"/>
+      <w:numFmt w:val="bullet"/>
+      <w:lvlText w:val="o"/>
+      <w:lvlJc w:val="left"/>
+      <w:pPr>
+        <w:ind w:left="3600" w:hanging="360"/>
+      </w:pPr>
+      <w:rPr>
+        <w:rFonts w:ascii="Courier New" w:hAnsi="Courier New" w:cs="Courier New" w:hint="default"/>
+      </w:rPr>
+    </w:lvl>
+    <w:lvl w:ilvl="5" w:tplc="40090005" w:tentative="1">
+      <w:start w:val="1"/>
+      <w:numFmt w:val="bullet"/>
+      <w:lvlText w:val=""/>
+      <w:lvlJc w:val="left"/>
+      <w:pPr>
+        <w:ind w:left="4320" w:hanging="360"/>
+      </w:pPr>
+      <w:rPr>
+        <w:rFonts w:ascii="Wingdings" w:hAnsi="Wingdings" w:hint="default"/>
+      </w:rPr>
+    </w:lvl>
+    <w:lvl w:ilvl="6" w:tplc="40090001" w:tentative="1">
+      <w:start w:val="1"/>
+      <w:numFmt w:val="bullet"/>
+      <w:lvlText w:val=""/>
+      <w:lvlJc w:val="left"/>
+      <w:pPr>
+        <w:ind w:left="5040" w:hanging="360"/>
+      </w:pPr>
+      <w:rPr>
+        <w:rFonts w:ascii="Symbol" w:hAnsi="Symbol" w:hint="default"/>
+      </w:rPr>
+    </w:lvl>
+    <w:lvl w:ilvl="7" w:tplc="40090003" w:tentative="1">
+      <w:start w:val="1"/>
+      <w:numFmt w:val="bullet"/>
+      <w:lvlText w:val="o"/>
+      <w:lvlJc w:val="left"/>
+      <w:pPr>
+        <w:ind w:left="5760" w:hanging="360"/>
+      </w:pPr>
+      <w:rPr>
+        <w:rFonts w:ascii="Courier New" w:hAnsi="Courier New" w:cs="Courier New" w:hint="default"/>
+      </w:rPr>
+    </w:lvl>
+    <w:lvl w:ilvl="8" w:tplc="40090005" w:tentative="1">
+      <w:start w:val="1"/>
+      <w:numFmt w:val="bullet"/>
+      <w:lvlText w:val=""/>
+      <w:lvlJc w:val="left"/>
+      <w:pPr>
+        <w:ind w:left="6480" w:hanging="360"/>
+      </w:pPr>
+      <w:rPr>
+        <w:rFonts w:ascii="Wingdings" w:hAnsi="Wingdings" w:hint="default"/>
+      </w:rPr>
+    </w:lvl>
+  </w:abstractNum>
+  <w:abstractNum w:abstractNumId="1" w15:restartNumberingAfterBreak="0">
+    <w:nsid w:val="40496665"/>
+    <w:multiLevelType w:val="multilevel"/>
+    <w:tmpl w:val="1794D786"/>
+    <w:lvl w:ilvl="0">
+      <w:start w:val="1"/>
+      <w:numFmt w:val="decimal"/>
+      <w:lvlText w:val="%1."/>
+      <w:lvlJc w:val="left"/>
+      <w:pPr>
+        <w:tabs>
+          <w:tab w:val="num" w:pos="720"/>
+        </w:tabs>
+        <w:ind w:left="720" w:hanging="360"/>
+      </w:pPr>
+    </w:lvl>
+    <w:lvl w:ilvl="1" w:tentative="1">
+      <w:start w:val="1"/>
+      <w:numFmt w:val="decimal"/>
+      <w:lvlText w:val="%2."/>
+      <w:lvlJc w:val="left"/>
+      <w:pPr>
+        <w:tabs>
+          <w:tab w:val="num" w:pos="1440"/>
+        </w:tabs>
+        <w:ind w:left="1440" w:hanging="360"/>
+      </w:pPr>
+    </w:lvl>
+    <w:lvl w:ilvl="2" w:tentative="1">
+      <w:start w:val="1"/>
+      <w:numFmt w:val="decimal"/>
+      <w:lvlText w:val="%3."/>
+      <w:lvlJc w:val="left"/>
+      <w:pPr>
+        <w:tabs>
+          <w:tab w:val="num" w:pos="2160"/>
+        </w:tabs>
+        <w:ind w:left="2160" w:hanging="360"/>
+      </w:pPr>
+    </w:lvl>
+    <w:lvl w:ilvl="3" w:tentative="1">
+      <w:start w:val="1"/>
+      <w:numFmt w:val="decimal"/>
+      <w:lvlText w:val="%4."/>
+      <w:lvlJc w:val="left"/>
+      <w:pPr>
+        <w:tabs>
+          <w:tab w:val="num" w:pos="2880"/>
+        </w:tabs>
+        <w:ind w:left="2880" w:hanging="360"/>
+      </w:pPr>
+    </w:lvl>
+    <w:lvl w:ilvl="4" w:tentative="1">
+      <w:start w:val="1"/>
+      <w:numFmt w:val="decimal"/>
+      <w:lvlText w:val="%5."/>
+      <w:lvlJc w:val="left"/>
+      <w:pPr>
+        <w:tabs>
+          <w:tab w:val="num" w:pos="3600"/>
+        </w:tabs>
+        <w:ind w:left="3600" w:hanging="360"/>
+      </w:pPr>
+    </w:lvl>
+    <w:lvl w:ilvl="5" w:tentative="1">
+      <w:start w:val="1"/>
+      <w:numFmt w:val="decimal"/>
+      <w:lvlText w:val="%6."/>
+      <w:lvlJc w:val="left"/>
+      <w:pPr>
+        <w:tabs>
+          <w:tab w:val="num" w:pos="4320"/>
+        </w:tabs>
+        <w:ind w:left="4320" w:hanging="360"/>
+      </w:pPr>
+    </w:lvl>
+    <w:lvl w:ilvl="6" w:tentative="1">
+      <w:start w:val="1"/>
+      <w:numFmt w:val="decimal"/>
+      <w:lvlText w:val="%7."/>
+      <w:lvlJc w:val="left"/>
+      <w:pPr>
+        <w:tabs>
+          <w:tab w:val="num" w:pos="5040"/>
+        </w:tabs>
+        <w:ind w:left="5040" w:hanging="360"/>
+      </w:pPr>
+    </w:lvl>
+    <w:lvl w:ilvl="7" w:tentative="1">
+      <w:start w:val="1"/>
+      <w:numFmt w:val="decimal"/>
+      <w:lvlText w:val="%8."/>
+      <w:lvlJc w:val="left"/>
+      <w:pPr>
+        <w:tabs>
+          <w:tab w:val="num" w:pos="5760"/>
+        </w:tabs>
+        <w:ind w:left="5760" w:hanging="360"/>
+      </w:pPr>
+    </w:lvl>
+    <w:lvl w:ilvl="8" w:tentative="1">
+      <w:start w:val="1"/>
+      <w:numFmt w:val="decimal"/>
+      <w:lvlText w:val="%9."/>
+      <w:lvlJc w:val="left"/>
+      <w:pPr>
+        <w:tabs>
+          <w:tab w:val="num" w:pos="6480"/>
+        </w:tabs>
+        <w:ind w:left="6480" w:hanging="360"/>
+      </w:pPr>
+    </w:lvl>
+  </w:abstractNum>
+  <w:abstractNum w:abstractNumId="2" w15:restartNumberingAfterBreak="0">
+    <w:nsid w:val="73AE2E20"/>
+    <w:multiLevelType w:val="multilevel"/>
+    <w:tmpl w:val="55B8DCAA"/>
+    <w:lvl w:ilvl="0">
+      <w:start w:val="1"/>
+      <w:numFmt w:val="decimal"/>
+      <w:lvlText w:val="%1."/>
+      <w:lvlJc w:val="left"/>
+      <w:pPr>
+        <w:tabs>
+          <w:tab w:val="num" w:pos="720"/>
+        </w:tabs>
+        <w:ind w:left="720" w:hanging="360"/>
+      </w:pPr>
+    </w:lvl>
+    <w:lvl w:ilvl="1" w:tentative="1">
+      <w:start w:val="1"/>
+      <w:numFmt w:val="decimal"/>
+      <w:lvlText w:val="%2."/>
+      <w:lvlJc w:val="left"/>
+      <w:pPr>
+        <w:tabs>
+          <w:tab w:val="num" w:pos="1440"/>
+        </w:tabs>
+        <w:ind w:left="1440" w:hanging="360"/>
+      </w:pPr>
+    </w:lvl>
+    <w:lvl w:ilvl="2" w:tentative="1">
+      <w:start w:val="1"/>
+      <w:numFmt w:val="decimal"/>
+      <w:lvlText w:val="%3."/>
+      <w:lvlJc w:val="left"/>
+      <w:pPr>
+        <w:tabs>
+          <w:tab w:val="num" w:pos="2160"/>
+        </w:tabs>
+        <w:ind w:left="2160" w:hanging="360"/>
+      </w:pPr>
+    </w:lvl>
+    <w:lvl w:ilvl="3" w:tentative="1">
+      <w:start w:val="1"/>
+      <w:numFmt w:val="decimal"/>
+      <w:lvlText w:val="%4."/>
+      <w:lvlJc w:val="left"/>
+      <w:pPr>
+        <w:tabs>
+          <w:tab w:val="num" w:pos="2880"/>
+        </w:tabs>
+        <w:ind w:left="2880" w:hanging="360"/>
+      </w:pPr>
+    </w:lvl>
+    <w:lvl w:ilvl="4" w:tentative="1">
+      <w:start w:val="1"/>
+      <w:numFmt w:val="decimal"/>
+      <w:lvlText w:val="%5."/>
+      <w:lvlJc w:val="left"/>
+      <w:pPr>
+        <w:tabs>
+          <w:tab w:val="num" w:pos="3600"/>
+        </w:tabs>
+        <w:ind w:left="3600" w:hanging="360"/>
+      </w:pPr>
+    </w:lvl>
+    <w:lvl w:ilvl="5" w:tentative="1">
+      <w:start w:val="1"/>
+      <w:numFmt w:val="decimal"/>
+      <w:lvlText w:val="%6."/>
+      <w:lvlJc w:val="left"/>
+      <w:pPr>
+        <w:tabs>
+          <w:tab w:val="num" w:pos="4320"/>
+        </w:tabs>
+        <w:ind w:left="4320" w:hanging="360"/>
+      </w:pPr>
+    </w:lvl>
+    <w:lvl w:ilvl="6" w:tentative="1">
+      <w:start w:val="1"/>
+      <w:numFmt w:val="decimal"/>
+      <w:lvlText w:val="%7."/>
+      <w:lvlJc w:val="left"/>
+      <w:pPr>
+        <w:tabs>
+          <w:tab w:val="num" w:pos="5040"/>
+        </w:tabs>
+        <w:ind w:left="5040" w:hanging="360"/>
+      </w:pPr>
+    </w:lvl>
+    <w:lvl w:ilvl="7" w:tentative="1">
+      <w:start w:val="1"/>
+      <w:numFmt w:val="decimal"/>
+      <w:lvlText w:val="%8."/>
+      <w:lvlJc w:val="left"/>
+      <w:pPr>
+        <w:tabs>
+          <w:tab w:val="num" w:pos="5760"/>
+        </w:tabs>
+        <w:ind w:left="5760" w:hanging="360"/>
+      </w:pPr>
+    </w:lvl>
+    <w:lvl w:ilvl="8" w:tentative="1">
+      <w:start w:val="1"/>
+      <w:numFmt w:val="decimal"/>
+      <w:lvlText w:val="%9."/>
+      <w:lvlJc w:val="left"/>
+      <w:pPr>
+        <w:tabs>
+          <w:tab w:val="num" w:pos="6480"/>
+        </w:tabs>
+        <w:ind w:left="6480" w:hanging="360"/>
+      </w:pPr>
+    </w:lvl>
+  </w:abstractNum>
+  <w:num w:numId="1" w16cid:durableId="1667199650">
+    <w:abstractNumId w:val="1"/>
+  </w:num>
+  <w:num w:numId="2" w16cid:durableId="1875575341">
+    <w:abstractNumId w:val="2"/>
+  </w:num>
+  <w:num w:numId="3" w16cid:durableId="646396335">
+    <w:abstractNumId w:val="0"/>
+  </w:num>
+</w:numbering>
 </file>
 
 <file path=word/styles.xml><?xml version="1.0" encoding="utf-8"?>
@@ -489,6 +2331,17 @@
     <w:semiHidden/>
     <w:unhideWhenUsed/>
   </w:style>
+  <w:style w:type="paragraph" w:styleId="ListParagraph">
+    <w:name w:val="List Paragraph"/>
+    <w:basedOn w:val="Normal"/>
+    <w:uiPriority w:val="34"/>
+    <w:qFormat/>
+    <w:rsid w:val="00C328CB"/>
+    <w:pPr>
+      <w:ind w:left="720"/>
+      <w:contextualSpacing/>
+    </w:pPr>
+  </w:style>
 </w:styles>
 </file>
 
